--- a/2/деревня Недаль/именная база/Войничи/Войнич Илья Есонов.docx
+++ b/2/деревня Недаль/именная база/Войничи/Войнич Илья Есонов.docx
@@ -141,34 +141,20 @@
         <w:rPr>
           <w:lang w:val="be-BY"/>
         </w:rPr>
+        <w:t xml:space="preserve"> – </w:t>
+      </w:r>
+      <w:r>
+        <w:rPr>
+          <w:lang w:val="be-BY"/>
+        </w:rPr>
+        <w:t>? лет,</w:t>
+      </w:r>
+      <w:r>
+        <w:rPr>
+          <w:lang w:val="be-BY"/>
+        </w:rPr>
         <w:t xml:space="preserve"> </w:t>
       </w:r>
-      <w:proofErr w:type="gramStart"/>
-      <w:r>
-        <w:rPr>
-          <w:lang w:val="be-BY"/>
-        </w:rPr>
-        <w:t xml:space="preserve">– </w:t>
-      </w:r>
-      <w:r>
-        <w:rPr>
-          <w:lang w:val="be-BY"/>
-        </w:rPr>
-        <w:t>?</w:t>
-      </w:r>
-      <w:proofErr w:type="gramEnd"/>
-      <w:r>
-        <w:rPr>
-          <w:lang w:val="be-BY"/>
-        </w:rPr>
-        <w:t xml:space="preserve"> лет,</w:t>
-      </w:r>
-      <w:r>
-        <w:rPr>
-          <w:lang w:val="be-BY"/>
-        </w:rPr>
-        <w:t xml:space="preserve"> </w:t>
-      </w:r>
       <w:r>
         <w:rPr>
           <w:lang w:val="be-BY"/>
@@ -241,6 +227,25 @@
           <w:lang w:val="be-BY"/>
         </w:rPr>
         <w:t>об).</w:t>
+      </w:r>
+    </w:p>
+    <w:p>
+      <w:pPr>
+        <w:rPr>
+          <w:lang w:val="be-BY"/>
+        </w:rPr>
+      </w:pPr>
+      <w:r>
+        <w:rPr>
+          <w:lang w:val="be-BY"/>
+        </w:rPr>
+        <w:t xml:space="preserve">1858 - </w:t>
+      </w:r>
+      <w:r>
+        <w:rPr>
+          <w:lang w:val="be-BY"/>
+        </w:rPr>
+        <w:t>помещичий крестьянин, в ревизию 1850 года – 38 лет, умер в 1851 году (НИАБ 23-1-2, л.63об).</w:t>
       </w:r>
     </w:p>
     <w:p>
@@ -695,17 +700,8 @@
           <w:lang w:val="ru-RU"/>
         </w:rPr>
         <w:tab/>
-        <w:t xml:space="preserve">12 </w:t>
-      </w:r>
-      <w:proofErr w:type="gramStart"/>
-      <w:r>
-        <w:rPr>
-          <w:bCs/>
-          <w:lang w:val="ru-RU"/>
-        </w:rPr>
-        <w:t>- ?</w:t>
-      </w:r>
-      <w:proofErr w:type="gramEnd"/>
+        <w:t>12 - ?</w:t>
+      </w:r>
     </w:p>
     <w:p>
       <w:pPr>
@@ -795,17 +791,8 @@
           <w:lang w:val="ru-RU"/>
         </w:rPr>
         <w:tab/>
-        <w:t xml:space="preserve">15 </w:t>
-      </w:r>
-      <w:proofErr w:type="gramStart"/>
-      <w:r>
-        <w:rPr>
-          <w:bCs/>
-          <w:lang w:val="ru-RU"/>
-        </w:rPr>
-        <w:t>- ?</w:t>
-      </w:r>
-      <w:proofErr w:type="gramEnd"/>
+        <w:t>15 - ?</w:t>
+      </w:r>
     </w:p>
     <w:p>
       <w:pPr>
@@ -1138,6 +1125,7 @@
         <w:rPr>
           <w:lang w:val="ru-RU"/>
         </w:rPr>
+        <w:lastRenderedPageBreak/>
         <w:t>лист 223</w:t>
       </w:r>
       <w:r>
@@ -1823,7 +1811,564 @@
         <w:t>об).</w:t>
       </w:r>
     </w:p>
-    <w:bookmarkEnd w:id="6"/>
+    <w:p>
+      <w:pPr>
+        <w:spacing w:after="0"/>
+        <w:jc w:val="both"/>
+        <w:rPr>
+          <w:b/>
+          <w:lang w:val="ru-RU"/>
+        </w:rPr>
+      </w:pPr>
+      <w:bookmarkStart w:id="7" w:name="_Hlk125445300"/>
+      <w:bookmarkEnd w:id="6"/>
+      <w:r>
+        <w:rPr>
+          <w:bCs/>
+          <w:lang w:val="be-BY"/>
+        </w:rPr>
+        <w:t>1858</w:t>
+      </w:r>
+      <w:r>
+        <w:rPr>
+          <w:bCs/>
+          <w:lang w:val="be-BY"/>
+        </w:rPr>
+        <w:tab/>
+      </w:r>
+      <w:bookmarkStart w:id="8" w:name="_Hlk125108687"/>
+      <w:bookmarkStart w:id="9" w:name="_Hlk125208300"/>
+      <w:r>
+        <w:rPr>
+          <w:b/>
+          <w:lang w:val="ru-RU"/>
+        </w:rPr>
+        <w:t>НИАБ  23-1-2</w:t>
+      </w:r>
+    </w:p>
+    <w:p>
+      <w:pPr>
+        <w:spacing w:after="0"/>
+        <w:jc w:val="both"/>
+        <w:rPr>
+          <w:bCs/>
+          <w:lang w:val="ru-RU"/>
+        </w:rPr>
+      </w:pPr>
+    </w:p>
+    <w:p>
+      <w:pPr>
+        <w:spacing w:after="0"/>
+        <w:jc w:val="both"/>
+        <w:rPr>
+          <w:bCs/>
+          <w:lang w:val="ru-RU"/>
+        </w:rPr>
+      </w:pPr>
+      <w:r>
+        <w:rPr>
+          <w:bCs/>
+          <w:lang w:val="ru-RU"/>
+        </w:rPr>
+        <w:t xml:space="preserve">10 Ревизские сказки </w:t>
+      </w:r>
+      <w:proofErr w:type="spellStart"/>
+      <w:r>
+        <w:rPr>
+          <w:bCs/>
+          <w:lang w:val="ru-RU"/>
+        </w:rPr>
+        <w:t>Мстижской</w:t>
+      </w:r>
+      <w:proofErr w:type="spellEnd"/>
+      <w:r>
+        <w:rPr>
+          <w:bCs/>
+          <w:lang w:val="ru-RU"/>
+        </w:rPr>
+        <w:t xml:space="preserve"> волости (1858 г с поздними дополнениями)</w:t>
+      </w:r>
+    </w:p>
+    <w:p>
+      <w:pPr>
+        <w:spacing w:after="0"/>
+        <w:jc w:val="both"/>
+        <w:rPr>
+          <w:bCs/>
+          <w:lang w:val="ru-RU"/>
+        </w:rPr>
+      </w:pPr>
+      <w:r>
+        <w:rPr>
+          <w:bCs/>
+          <w:lang w:val="ru-RU"/>
+        </w:rPr>
+        <w:t xml:space="preserve">имение Мстиж Софии </w:t>
+      </w:r>
+      <w:proofErr w:type="spellStart"/>
+      <w:r>
+        <w:rPr>
+          <w:bCs/>
+          <w:lang w:val="ru-RU"/>
+        </w:rPr>
+        <w:t>Воллович</w:t>
+      </w:r>
+      <w:proofErr w:type="spellEnd"/>
+      <w:r>
+        <w:rPr>
+          <w:bCs/>
+          <w:lang w:val="ru-RU"/>
+        </w:rPr>
+        <w:t xml:space="preserve"> (бывшее владение Иосифа Слизня) </w:t>
+      </w:r>
+      <w:r>
+        <w:rPr>
+          <w:bCs/>
+          <w:lang w:val="ru-RU"/>
+        </w:rPr>
+        <w:tab/>
+        <w:t xml:space="preserve">       </w:t>
+      </w:r>
+      <w:r>
+        <w:rPr>
+          <w:bCs/>
+          <w:lang w:val="ru-RU"/>
+        </w:rPr>
+        <w:tab/>
+        <w:t>1-65</w:t>
+      </w:r>
+    </w:p>
+    <w:p>
+      <w:pPr>
+        <w:rPr>
+          <w:bCs/>
+          <w:lang w:val="ru-RU"/>
+        </w:rPr>
+      </w:pPr>
+    </w:p>
+    <w:p>
+      <w:pPr>
+        <w:spacing w:after="0"/>
+        <w:jc w:val="both"/>
+        <w:rPr>
+          <w:bCs/>
+          <w:lang w:val="ru-RU"/>
+        </w:rPr>
+      </w:pPr>
+      <w:r>
+        <w:rPr>
+          <w:bCs/>
+          <w:lang w:val="ru-RU"/>
+        </w:rPr>
+        <w:t>Лист 61об-62</w:t>
+      </w:r>
+      <w:r>
+        <w:rPr>
+          <w:bCs/>
+          <w:lang w:val="ru-RU"/>
+        </w:rPr>
+        <w:tab/>
+      </w:r>
+      <w:r>
+        <w:rPr>
+          <w:bCs/>
+          <w:lang w:val="ru-RU"/>
+        </w:rPr>
+        <w:tab/>
+      </w:r>
+      <w:r>
+        <w:rPr>
+          <w:bCs/>
+          <w:lang w:val="ru-RU"/>
+        </w:rPr>
+        <w:tab/>
+      </w:r>
+      <w:r>
+        <w:rPr>
+          <w:bCs/>
+          <w:u w:val="single"/>
+          <w:lang w:val="ru-RU"/>
+        </w:rPr>
+        <w:t xml:space="preserve">деревни </w:t>
+      </w:r>
+      <w:proofErr w:type="spellStart"/>
+      <w:r>
+        <w:rPr>
+          <w:bCs/>
+          <w:u w:val="single"/>
+          <w:lang w:val="ru-RU"/>
+        </w:rPr>
+        <w:t>Нидали</w:t>
+      </w:r>
+      <w:proofErr w:type="spellEnd"/>
+    </w:p>
+    <w:p>
+      <w:pPr>
+        <w:spacing w:after="0"/>
+        <w:jc w:val="both"/>
+        <w:rPr>
+          <w:bCs/>
+          <w:lang w:val="ru-RU"/>
+        </w:rPr>
+      </w:pPr>
+    </w:p>
+    <w:bookmarkEnd w:id="8"/>
+    <w:bookmarkEnd w:id="9"/>
+    <w:p>
+      <w:pPr>
+        <w:spacing w:after="0"/>
+        <w:jc w:val="both"/>
+        <w:rPr>
+          <w:bCs/>
+          <w:lang w:val="ru-RU"/>
+        </w:rPr>
+      </w:pPr>
+      <w:r>
+        <w:rPr>
+          <w:bCs/>
+          <w:lang w:val="ru-RU"/>
+        </w:rPr>
+        <w:t>Лист 63об-64</w:t>
+      </w:r>
+    </w:p>
+    <w:p>
+      <w:pPr>
+        <w:spacing w:after="0"/>
+        <w:jc w:val="both"/>
+        <w:rPr>
+          <w:bCs/>
+          <w:lang w:val="ru-RU"/>
+        </w:rPr>
+      </w:pPr>
+    </w:p>
+    <w:p>
+      <w:pPr>
+        <w:spacing w:after="0"/>
+        <w:jc w:val="both"/>
+        <w:rPr>
+          <w:bCs/>
+          <w:lang w:val="ru-RU"/>
+        </w:rPr>
+      </w:pPr>
+      <w:r>
+        <w:rPr>
+          <w:bCs/>
+          <w:i/>
+          <w:lang w:val="ru-RU"/>
+        </w:rPr>
+        <w:t>7</w:t>
+      </w:r>
+      <w:r>
+        <w:rPr>
+          <w:bCs/>
+          <w:i/>
+          <w:lang w:val="ru-RU"/>
+        </w:rPr>
+        <w:tab/>
+      </w:r>
+      <w:r>
+        <w:rPr>
+          <w:bCs/>
+          <w:lang w:val="ru-RU"/>
+        </w:rPr>
+        <w:t>Илья Ясонов Войнич</w:t>
+      </w:r>
+      <w:r>
+        <w:rPr>
+          <w:bCs/>
+          <w:lang w:val="ru-RU"/>
+        </w:rPr>
+        <w:tab/>
+      </w:r>
+      <w:r>
+        <w:rPr>
+          <w:bCs/>
+          <w:lang w:val="ru-RU"/>
+        </w:rPr>
+        <w:tab/>
+      </w:r>
+      <w:r>
+        <w:rPr>
+          <w:bCs/>
+          <w:lang w:val="ru-RU"/>
+        </w:rPr>
+        <w:tab/>
+      </w:r>
+      <w:r>
+        <w:rPr>
+          <w:bCs/>
+          <w:lang w:val="ru-RU"/>
+        </w:rPr>
+        <w:tab/>
+      </w:r>
+      <w:r>
+        <w:rPr>
+          <w:bCs/>
+          <w:lang w:val="ru-RU"/>
+        </w:rPr>
+        <w:tab/>
+      </w:r>
+      <w:r>
+        <w:rPr>
+          <w:bCs/>
+          <w:lang w:val="ru-RU"/>
+        </w:rPr>
+        <w:tab/>
+      </w:r>
+      <w:r>
+        <w:rPr>
+          <w:bCs/>
+          <w:lang w:val="ru-RU"/>
+        </w:rPr>
+        <w:tab/>
+        <w:t>38 -умер 1851</w:t>
+      </w:r>
+    </w:p>
+    <w:p>
+      <w:pPr>
+        <w:spacing w:after="0"/>
+        <w:jc w:val="both"/>
+        <w:rPr>
+          <w:bCs/>
+          <w:lang w:val="ru-RU"/>
+        </w:rPr>
+      </w:pPr>
+      <w:r>
+        <w:rPr>
+          <w:bCs/>
+          <w:lang w:val="ru-RU"/>
+        </w:rPr>
+        <w:t>Ильи сыновья 1й Марко</w:t>
+      </w:r>
+      <w:r>
+        <w:rPr>
+          <w:bCs/>
+          <w:lang w:val="ru-RU"/>
+        </w:rPr>
+        <w:tab/>
+      </w:r>
+      <w:r>
+        <w:rPr>
+          <w:bCs/>
+          <w:lang w:val="ru-RU"/>
+        </w:rPr>
+        <w:tab/>
+      </w:r>
+      <w:r>
+        <w:rPr>
+          <w:bCs/>
+          <w:lang w:val="ru-RU"/>
+        </w:rPr>
+        <w:tab/>
+        <w:t xml:space="preserve">6 - переведены сей же деревни в </w:t>
+      </w:r>
+      <w:proofErr w:type="spellStart"/>
+      <w:r>
+        <w:rPr>
+          <w:bCs/>
+          <w:lang w:val="ru-RU"/>
+        </w:rPr>
+        <w:t>неоседлыя</w:t>
+      </w:r>
+      <w:proofErr w:type="spellEnd"/>
+      <w:r>
+        <w:rPr>
+          <w:bCs/>
+          <w:lang w:val="ru-RU"/>
+        </w:rPr>
+        <w:t xml:space="preserve"> в №3</w:t>
+      </w:r>
+    </w:p>
+    <w:p>
+      <w:pPr>
+        <w:spacing w:after="0"/>
+        <w:jc w:val="both"/>
+        <w:rPr>
+          <w:bCs/>
+          <w:lang w:val="ru-RU"/>
+        </w:rPr>
+      </w:pPr>
+      <w:r>
+        <w:rPr>
+          <w:bCs/>
+          <w:lang w:val="ru-RU"/>
+        </w:rPr>
+        <w:t>2й Станислав</w:t>
+      </w:r>
+      <w:r>
+        <w:rPr>
+          <w:bCs/>
+          <w:lang w:val="ru-RU"/>
+        </w:rPr>
+        <w:tab/>
+      </w:r>
+      <w:r>
+        <w:rPr>
+          <w:bCs/>
+          <w:lang w:val="ru-RU"/>
+        </w:rPr>
+        <w:tab/>
+      </w:r>
+      <w:r>
+        <w:rPr>
+          <w:bCs/>
+          <w:lang w:val="ru-RU"/>
+        </w:rPr>
+        <w:tab/>
+      </w:r>
+      <w:r>
+        <w:rPr>
+          <w:bCs/>
+          <w:lang w:val="ru-RU"/>
+        </w:rPr>
+        <w:tab/>
+      </w:r>
+      <w:r>
+        <w:rPr>
+          <w:bCs/>
+          <w:lang w:val="ru-RU"/>
+        </w:rPr>
+        <w:tab/>
+      </w:r>
+      <w:r>
+        <w:rPr>
+          <w:bCs/>
+          <w:lang w:val="ru-RU"/>
+        </w:rPr>
+        <w:tab/>
+      </w:r>
+      <w:r>
+        <w:rPr>
+          <w:bCs/>
+          <w:lang w:val="ru-RU"/>
+        </w:rPr>
+        <w:tab/>
+      </w:r>
+      <w:r>
+        <w:rPr>
+          <w:bCs/>
+          <w:lang w:val="ru-RU"/>
+        </w:rPr>
+        <w:tab/>
+      </w:r>
+      <w:r>
+        <w:rPr>
+          <w:bCs/>
+          <w:lang w:val="ru-RU"/>
+        </w:rPr>
+        <w:tab/>
+      </w:r>
+      <w:r>
+        <w:rPr>
+          <w:bCs/>
+          <w:lang w:val="ru-RU"/>
+        </w:rPr>
+        <w:tab/>
+        <w:t xml:space="preserve">2 - </w:t>
+      </w:r>
+    </w:p>
+    <w:p>
+      <w:pPr>
+        <w:spacing w:after="0"/>
+        <w:jc w:val="both"/>
+        <w:rPr>
+          <w:bCs/>
+          <w:lang w:val="ru-RU"/>
+        </w:rPr>
+      </w:pPr>
+      <w:proofErr w:type="spellStart"/>
+      <w:r>
+        <w:rPr>
+          <w:bCs/>
+          <w:lang w:val="ru-RU"/>
+        </w:rPr>
+        <w:t>Здольник</w:t>
+      </w:r>
+      <w:proofErr w:type="spellEnd"/>
+      <w:r>
+        <w:rPr>
+          <w:bCs/>
+          <w:lang w:val="ru-RU"/>
+        </w:rPr>
+        <w:t xml:space="preserve"> Степан Иванов Сушко</w:t>
+      </w:r>
+      <w:r>
+        <w:rPr>
+          <w:bCs/>
+          <w:lang w:val="ru-RU"/>
+        </w:rPr>
+        <w:tab/>
+      </w:r>
+      <w:r>
+        <w:rPr>
+          <w:bCs/>
+          <w:lang w:val="ru-RU"/>
+        </w:rPr>
+        <w:tab/>
+      </w:r>
+      <w:r>
+        <w:rPr>
+          <w:bCs/>
+          <w:lang w:val="ru-RU"/>
+        </w:rPr>
+        <w:tab/>
+      </w:r>
+      <w:r>
+        <w:rPr>
+          <w:bCs/>
+          <w:lang w:val="ru-RU"/>
+        </w:rPr>
+        <w:tab/>
+      </w:r>
+      <w:r>
+        <w:rPr>
+          <w:bCs/>
+          <w:lang w:val="ru-RU"/>
+        </w:rPr>
+        <w:tab/>
+      </w:r>
+      <w:r>
+        <w:rPr>
+          <w:bCs/>
+          <w:lang w:val="ru-RU"/>
+        </w:rPr>
+        <w:tab/>
+      </w:r>
+      <w:r>
+        <w:rPr>
+          <w:bCs/>
+          <w:lang w:val="ru-RU"/>
+        </w:rPr>
+        <w:tab/>
+        <w:t>20 -умер 1853</w:t>
+      </w:r>
+    </w:p>
+    <w:p>
+      <w:pPr>
+        <w:spacing w:after="0"/>
+        <w:jc w:val="both"/>
+        <w:rPr>
+          <w:bCs/>
+          <w:lang w:val="ru-RU"/>
+        </w:rPr>
+      </w:pPr>
+    </w:p>
+    <w:p>
+      <w:pPr>
+        <w:rPr>
+          <w:lang w:val="be-BY"/>
+        </w:rPr>
+      </w:pPr>
+      <w:bookmarkStart w:id="10" w:name="_Hlk125445192"/>
+      <w:bookmarkEnd w:id="7"/>
+      <w:r>
+        <w:rPr>
+          <w:lang w:val="be-BY"/>
+        </w:rPr>
+        <w:t>помещичий крестьянин, в ревизию 1850 года – 38 лет, умер в 1851 году (НИАБ 23-1-2, л.63об).</w:t>
+      </w:r>
+    </w:p>
+    <w:bookmarkEnd w:id="10"/>
     <w:p>
       <w:pPr>
         <w:spacing w:after="0"/>

--- a/2/деревня Недаль/именная база/Войничи/Войнич Илья Есонов.docx
+++ b/2/деревня Недаль/именная база/Войничи/Войнич Илья Есонов.docx
@@ -19,32 +19,23 @@
           <w:b/>
           <w:lang w:val="ru-RU"/>
         </w:rPr>
-        <w:t xml:space="preserve">Войнич Илья </w:t>
-      </w:r>
-      <w:proofErr w:type="spellStart"/>
+        <w:t>Войнич Илья Есонов</w:t>
+      </w:r>
       <w:r>
         <w:rPr>
           <w:b/>
           <w:lang w:val="ru-RU"/>
         </w:rPr>
-        <w:t>Есонов</w:t>
-      </w:r>
-      <w:proofErr w:type="spellEnd"/>
-      <w:r>
+        <w:t xml:space="preserve"> (Ясонов)</w:t>
+      </w:r>
+    </w:p>
+    <w:p>
+      <w:pPr>
+        <w:spacing w:after="0"/>
         <w:rPr>
           <w:b/>
           <w:lang w:val="ru-RU"/>
         </w:rPr>
-        <w:t xml:space="preserve"> (Ясонов)</w:t>
-      </w:r>
-    </w:p>
-    <w:p>
-      <w:pPr>
-        <w:spacing w:after="0"/>
-        <w:rPr>
-          <w:b/>
-          <w:lang w:val="ru-RU"/>
-        </w:rPr>
       </w:pPr>
     </w:p>
     <w:p>
@@ -159,7 +150,19 @@
         <w:rPr>
           <w:lang w:val="be-BY"/>
         </w:rPr>
-        <w:t>жил в доме 7, племянник семашко Ивана Бенедыктова (НИАБ 333-9-543, л.137об).</w:t>
+        <w:t xml:space="preserve">жил в доме 7, племянник </w:t>
+      </w:r>
+      <w:r>
+        <w:rPr>
+          <w:lang w:val="be-BY"/>
+        </w:rPr>
+        <w:t>С</w:t>
+      </w:r>
+      <w:r>
+        <w:rPr>
+          <w:lang w:val="be-BY"/>
+        </w:rPr>
+        <w:t>емашко Ивана Бенедыктова (НИАБ 333-9-543, л.137об).</w:t>
       </w:r>
     </w:p>
     <w:p>
@@ -239,13 +242,7 @@
         <w:rPr>
           <w:lang w:val="be-BY"/>
         </w:rPr>
-        <w:t xml:space="preserve">1858 - </w:t>
-      </w:r>
-      <w:r>
-        <w:rPr>
-          <w:lang w:val="be-BY"/>
-        </w:rPr>
-        <w:t>помещичий крестьянин, в ревизию 1850 года – 38 лет, умер в 1851 году (НИАБ 23-1-2, л.63об).</w:t>
+        <w:t>1858 - помещичий крестьянин, в ревизию 1850 года – 38 лет, умер в 1851 году (НИАБ 23-1-2, л.63об).</w:t>
       </w:r>
     </w:p>
     <w:p>
@@ -396,87 +393,7 @@
           <w:bCs/>
           <w:lang w:val="ru-RU"/>
         </w:rPr>
-        <w:t xml:space="preserve">1834 года генваря 25 дня Минской губернии </w:t>
-      </w:r>
-      <w:proofErr w:type="spellStart"/>
-      <w:r>
-        <w:rPr>
-          <w:bCs/>
-          <w:lang w:val="ru-RU"/>
-        </w:rPr>
-        <w:t>Борисовскаго</w:t>
-      </w:r>
-      <w:proofErr w:type="spellEnd"/>
-      <w:r>
-        <w:rPr>
-          <w:bCs/>
-          <w:lang w:val="ru-RU"/>
-        </w:rPr>
-        <w:t xml:space="preserve"> уезда имения Мстижа с деревнями к оному принадлежащими помещика </w:t>
-      </w:r>
-      <w:proofErr w:type="spellStart"/>
-      <w:r>
-        <w:rPr>
-          <w:bCs/>
-          <w:lang w:val="ru-RU"/>
-        </w:rPr>
-        <w:t>бывшаго</w:t>
-      </w:r>
-      <w:proofErr w:type="spellEnd"/>
-      <w:r>
-        <w:rPr>
-          <w:bCs/>
-          <w:lang w:val="ru-RU"/>
-        </w:rPr>
-        <w:t xml:space="preserve"> </w:t>
-      </w:r>
-      <w:proofErr w:type="spellStart"/>
-      <w:r>
-        <w:rPr>
-          <w:bCs/>
-          <w:lang w:val="ru-RU"/>
-        </w:rPr>
-        <w:t>Борисовскаго</w:t>
-      </w:r>
-      <w:proofErr w:type="spellEnd"/>
-      <w:r>
-        <w:rPr>
-          <w:bCs/>
-          <w:lang w:val="ru-RU"/>
-        </w:rPr>
-        <w:t xml:space="preserve"> предводителя дворянства Иосифа Михайлы сына Слизень и состоящих </w:t>
-      </w:r>
-      <w:proofErr w:type="spellStart"/>
-      <w:r>
-        <w:rPr>
-          <w:bCs/>
-          <w:lang w:val="ru-RU"/>
-        </w:rPr>
-        <w:t>мужеска</w:t>
-      </w:r>
-      <w:proofErr w:type="spellEnd"/>
-      <w:r>
-        <w:rPr>
-          <w:bCs/>
-          <w:lang w:val="ru-RU"/>
-        </w:rPr>
-        <w:t xml:space="preserve"> и </w:t>
-      </w:r>
-      <w:proofErr w:type="spellStart"/>
-      <w:r>
-        <w:rPr>
-          <w:bCs/>
-          <w:lang w:val="ru-RU"/>
-        </w:rPr>
-        <w:t>женска</w:t>
-      </w:r>
-      <w:proofErr w:type="spellEnd"/>
-      <w:r>
-        <w:rPr>
-          <w:bCs/>
-          <w:lang w:val="ru-RU"/>
-        </w:rPr>
-        <w:t xml:space="preserve"> пола дворовых людях и крестьянах</w:t>
+        <w:t>1834 года генваря 25 дня Минской губернии Борисовскаго уезда имения Мстижа с деревнями к оному принадлежащими помещика бывшаго Борисовскаго предводителя дворянства Иосифа Михайлы сына Слизень и состоящих мужеска и женска пола дворовых людях и крестьянах</w:t>
       </w:r>
     </w:p>
     <w:p>
@@ -511,17 +428,8 @@
           <w:lang w:val="ru-RU"/>
         </w:rPr>
         <w:tab/>
-        <w:t xml:space="preserve">деревня </w:t>
-      </w:r>
-      <w:proofErr w:type="spellStart"/>
-      <w:r>
-        <w:rPr>
-          <w:bCs/>
-          <w:lang w:val="ru-RU"/>
-        </w:rPr>
-        <w:t>Нидали</w:t>
-      </w:r>
-      <w:proofErr w:type="spellEnd"/>
+        <w:t>деревня Нидали</w:t>
+      </w:r>
     </w:p>
     <w:p>
       <w:pPr>
@@ -717,15 +625,7 @@
           <w:bCs/>
           <w:lang w:val="ru-RU"/>
         </w:rPr>
-        <w:t xml:space="preserve">Ивана племянник Илья </w:t>
-      </w:r>
-      <w:proofErr w:type="spellStart"/>
-      <w:r>
-        <w:rPr>
-          <w:bCs/>
-          <w:lang w:val="ru-RU"/>
-        </w:rPr>
-        <w:t>Е</w:t>
+        <w:t>Ивана племянник Илья Е</w:t>
       </w:r>
       <w:r>
         <w:rPr>
@@ -740,15 +640,7 @@
           <w:bCs/>
           <w:lang w:val="ru-RU"/>
         </w:rPr>
-        <w:t>онов</w:t>
-      </w:r>
-      <w:proofErr w:type="spellEnd"/>
-      <w:r>
-        <w:rPr>
-          <w:bCs/>
-          <w:lang w:val="ru-RU"/>
-        </w:rPr>
-        <w:t xml:space="preserve"> Войнич</w:t>
+        <w:t>онов Войнич</w:t>
       </w:r>
       <w:r>
         <w:rPr>
@@ -1133,91 +1025,7 @@
           <w:lang w:val="ru-RU"/>
         </w:rPr>
         <w:tab/>
-        <w:t xml:space="preserve">Ревизская сказка тысяча </w:t>
-      </w:r>
-      <w:proofErr w:type="spellStart"/>
-      <w:r>
-        <w:rPr>
-          <w:lang w:val="ru-RU"/>
-        </w:rPr>
-        <w:t>восемсот</w:t>
-      </w:r>
-      <w:proofErr w:type="spellEnd"/>
-      <w:r>
-        <w:rPr>
-          <w:lang w:val="ru-RU"/>
-        </w:rPr>
-        <w:t xml:space="preserve"> </w:t>
-      </w:r>
-      <w:proofErr w:type="spellStart"/>
-      <w:r>
-        <w:rPr>
-          <w:lang w:val="ru-RU"/>
-        </w:rPr>
-        <w:t>пятдесятого</w:t>
-      </w:r>
-      <w:proofErr w:type="spellEnd"/>
-      <w:r>
-        <w:rPr>
-          <w:lang w:val="ru-RU"/>
-        </w:rPr>
-        <w:t xml:space="preserve"> года октября </w:t>
-      </w:r>
-      <w:proofErr w:type="spellStart"/>
-      <w:r>
-        <w:rPr>
-          <w:lang w:val="ru-RU"/>
-        </w:rPr>
-        <w:t>шестаго</w:t>
-      </w:r>
-      <w:proofErr w:type="spellEnd"/>
-      <w:r>
-        <w:rPr>
-          <w:lang w:val="ru-RU"/>
-        </w:rPr>
-        <w:t xml:space="preserve"> дня Минской губернии </w:t>
-      </w:r>
-      <w:proofErr w:type="spellStart"/>
-      <w:r>
-        <w:rPr>
-          <w:lang w:val="ru-RU"/>
-        </w:rPr>
-        <w:t>Борисовскаго</w:t>
-      </w:r>
-      <w:proofErr w:type="spellEnd"/>
-      <w:r>
-        <w:rPr>
-          <w:lang w:val="ru-RU"/>
-        </w:rPr>
-        <w:t xml:space="preserve"> уезда имения Мстиж с принадлежащими к оному деревнями помещика Иосифа Михайлова Слизня в состоящих </w:t>
-      </w:r>
-      <w:proofErr w:type="spellStart"/>
-      <w:r>
-        <w:rPr>
-          <w:lang w:val="ru-RU"/>
-        </w:rPr>
-        <w:t>мужескаго</w:t>
-      </w:r>
-      <w:proofErr w:type="spellEnd"/>
-      <w:r>
-        <w:rPr>
-          <w:lang w:val="ru-RU"/>
-        </w:rPr>
-        <w:t xml:space="preserve"> и </w:t>
-      </w:r>
-      <w:proofErr w:type="spellStart"/>
-      <w:r>
-        <w:rPr>
-          <w:lang w:val="ru-RU"/>
-        </w:rPr>
-        <w:t>женскаго</w:t>
-      </w:r>
-      <w:proofErr w:type="spellEnd"/>
-      <w:r>
-        <w:rPr>
-          <w:lang w:val="ru-RU"/>
-        </w:rPr>
-        <w:t xml:space="preserve"> пола крестьянах</w:t>
+        <w:t>Ревизская сказка тысяча восемсот пятдесятого года октября шестаго дня Минской губернии Борисовскаго уезда имения Мстиж с принадлежащими к оному деревнями помещика Иосифа Михайлова Слизня в состоящих мужескаго и женскаго пола крестьянах</w:t>
       </w:r>
     </w:p>
     <w:p>
@@ -1255,17 +1063,8 @@
           <w:bCs/>
           <w:lang w:val="ru-RU"/>
         </w:rPr>
-        <w:t xml:space="preserve">деревня </w:t>
-      </w:r>
-      <w:proofErr w:type="spellStart"/>
-      <w:r>
-        <w:rPr>
-          <w:bCs/>
-          <w:lang w:val="ru-RU"/>
-        </w:rPr>
-        <w:t>Нидаль</w:t>
-      </w:r>
-      <w:proofErr w:type="spellEnd"/>
+        <w:t>деревня Нидаль</w:t>
+      </w:r>
     </w:p>
     <w:p>
       <w:pPr>
@@ -1420,20 +1219,7 @@
           <w:lang w:val="ru-RU"/>
         </w:rPr>
         <w:tab/>
-      </w:r>
-      <w:proofErr w:type="spellStart"/>
-      <w:r>
-        <w:rPr>
-          <w:lang w:val="ru-RU"/>
-        </w:rPr>
-        <w:t>новорожд</w:t>
-      </w:r>
-      <w:proofErr w:type="spellEnd"/>
-      <w:r>
-        <w:rPr>
-          <w:lang w:val="ru-RU"/>
-        </w:rPr>
-        <w:t xml:space="preserve"> – 6</w:t>
+        <w:t>новорожд – 6</w:t>
       </w:r>
     </w:p>
     <w:p>
@@ -1503,20 +1289,7 @@
           <w:lang w:val="ru-RU"/>
         </w:rPr>
         <w:tab/>
-      </w:r>
-      <w:proofErr w:type="spellStart"/>
-      <w:r>
-        <w:rPr>
-          <w:lang w:val="ru-RU"/>
-        </w:rPr>
-        <w:t>новорожд</w:t>
-      </w:r>
-      <w:proofErr w:type="spellEnd"/>
-      <w:r>
-        <w:rPr>
-          <w:lang w:val="ru-RU"/>
-        </w:rPr>
-        <w:t xml:space="preserve"> – 2</w:t>
+        <w:t>новорожд – 2</w:t>
       </w:r>
     </w:p>
     <w:p>
@@ -1567,19 +1340,11 @@
           <w:lang w:val="ru-RU"/>
         </w:rPr>
       </w:pPr>
-      <w:proofErr w:type="spellStart"/>
-      <w:r>
-        <w:rPr>
-          <w:lang w:val="ru-RU"/>
-        </w:rPr>
-        <w:t>здольник</w:t>
-      </w:r>
-      <w:proofErr w:type="spellEnd"/>
-      <w:r>
-        <w:rPr>
-          <w:lang w:val="ru-RU"/>
-        </w:rPr>
-        <w:t xml:space="preserve"> Степан Иванов Сушко</w:t>
+      <w:r>
+        <w:rPr>
+          <w:lang w:val="ru-RU"/>
+        </w:rPr>
+        <w:t>здольник Степан Иванов Сушко</w:t>
       </w:r>
       <w:r>
         <w:rPr>
@@ -1685,16 +1450,8 @@
           <w:lang w:val="ru-RU"/>
         </w:rPr>
         <w:tab/>
-        <w:t xml:space="preserve">его дочь </w:t>
-      </w:r>
-      <w:proofErr w:type="spellStart"/>
-      <w:r>
-        <w:rPr>
-          <w:lang w:val="ru-RU"/>
-        </w:rPr>
-        <w:t>Фрузына</w:t>
-      </w:r>
-      <w:proofErr w:type="spellEnd"/>
+        <w:t>его дочь Фрузына</w:t>
+      </w:r>
       <w:r>
         <w:rPr>
           <w:lang w:val="ru-RU"/>
@@ -1870,56 +1627,24 @@
           <w:bCs/>
           <w:lang w:val="ru-RU"/>
         </w:rPr>
-        <w:t xml:space="preserve">10 Ревизские сказки </w:t>
-      </w:r>
-      <w:proofErr w:type="spellStart"/>
-      <w:r>
-        <w:rPr>
-          <w:bCs/>
-          <w:lang w:val="ru-RU"/>
-        </w:rPr>
-        <w:t>Мстижской</w:t>
-      </w:r>
-      <w:proofErr w:type="spellEnd"/>
-      <w:r>
-        <w:rPr>
-          <w:bCs/>
-          <w:lang w:val="ru-RU"/>
-        </w:rPr>
-        <w:t xml:space="preserve"> волости (1858 г с поздними дополнениями)</w:t>
-      </w:r>
-    </w:p>
-    <w:p>
-      <w:pPr>
-        <w:spacing w:after="0"/>
-        <w:jc w:val="both"/>
-        <w:rPr>
-          <w:bCs/>
-          <w:lang w:val="ru-RU"/>
-        </w:rPr>
-      </w:pPr>
-      <w:r>
-        <w:rPr>
-          <w:bCs/>
-          <w:lang w:val="ru-RU"/>
-        </w:rPr>
-        <w:t xml:space="preserve">имение Мстиж Софии </w:t>
-      </w:r>
-      <w:proofErr w:type="spellStart"/>
-      <w:r>
-        <w:rPr>
-          <w:bCs/>
-          <w:lang w:val="ru-RU"/>
-        </w:rPr>
-        <w:t>Воллович</w:t>
-      </w:r>
-      <w:proofErr w:type="spellEnd"/>
-      <w:r>
-        <w:rPr>
-          <w:bCs/>
-          <w:lang w:val="ru-RU"/>
-        </w:rPr>
-        <w:t xml:space="preserve"> (бывшее владение Иосифа Слизня) </w:t>
+        <w:t>10 Ревизские сказки Мстижской волости (1858 г с поздними дополнениями)</w:t>
+      </w:r>
+    </w:p>
+    <w:p>
+      <w:pPr>
+        <w:spacing w:after="0"/>
+        <w:jc w:val="both"/>
+        <w:rPr>
+          <w:bCs/>
+          <w:lang w:val="ru-RU"/>
+        </w:rPr>
+      </w:pPr>
+      <w:r>
+        <w:rPr>
+          <w:bCs/>
+          <w:lang w:val="ru-RU"/>
+        </w:rPr>
+        <w:t xml:space="preserve">имение Мстиж Софии Воллович (бывшее владение Иосифа Слизня) </w:t>
       </w:r>
       <w:r>
         <w:rPr>
@@ -1989,18 +1714,8 @@
           <w:u w:val="single"/>
           <w:lang w:val="ru-RU"/>
         </w:rPr>
-        <w:t xml:space="preserve">деревни </w:t>
-      </w:r>
-      <w:proofErr w:type="spellStart"/>
-      <w:r>
-        <w:rPr>
-          <w:bCs/>
-          <w:u w:val="single"/>
-          <w:lang w:val="ru-RU"/>
-        </w:rPr>
-        <w:t>Нидали</w:t>
-      </w:r>
-      <w:proofErr w:type="spellEnd"/>
+        <w:t>деревни Нидали</w:t>
+      </w:r>
     </w:p>
     <w:p>
       <w:pPr>
@@ -2160,23 +1875,7 @@
           <w:lang w:val="ru-RU"/>
         </w:rPr>
         <w:tab/>
-        <w:t xml:space="preserve">6 - переведены сей же деревни в </w:t>
-      </w:r>
-      <w:proofErr w:type="spellStart"/>
-      <w:r>
-        <w:rPr>
-          <w:bCs/>
-          <w:lang w:val="ru-RU"/>
-        </w:rPr>
-        <w:t>неоседлыя</w:t>
-      </w:r>
-      <w:proofErr w:type="spellEnd"/>
-      <w:r>
-        <w:rPr>
-          <w:bCs/>
-          <w:lang w:val="ru-RU"/>
-        </w:rPr>
-        <w:t xml:space="preserve"> в №3</w:t>
+        <w:t>6 - переведены сей же деревни в неоседлыя в №3</w:t>
       </w:r>
     </w:p>
     <w:p>
@@ -2276,21 +1975,12 @@
           <w:lang w:val="ru-RU"/>
         </w:rPr>
       </w:pPr>
-      <w:proofErr w:type="spellStart"/>
-      <w:r>
-        <w:rPr>
-          <w:bCs/>
-          <w:lang w:val="ru-RU"/>
-        </w:rPr>
-        <w:t>Здольник</w:t>
-      </w:r>
-      <w:proofErr w:type="spellEnd"/>
-      <w:r>
-        <w:rPr>
-          <w:bCs/>
-          <w:lang w:val="ru-RU"/>
-        </w:rPr>
-        <w:t xml:space="preserve"> Степан Иванов Сушко</w:t>
+      <w:r>
+        <w:rPr>
+          <w:bCs/>
+          <w:lang w:val="ru-RU"/>
+        </w:rPr>
+        <w:t>Здольник Степан Иванов Сушко</w:t>
       </w:r>
       <w:r>
         <w:rPr>
